--- a/需求分析报告.docx
+++ b/需求分析报告.docx
@@ -2,6 +2,11 @@
 <file path=word/document.xml><?xml version="1.0" encoding="utf-8"?>
 <w:document xmlns:wpc="http://schemas.microsoft.com/office/word/2010/wordprocessingCanvas" xmlns:cx="http://schemas.microsoft.com/office/drawing/2014/chartex" xmlns:cx1="http://schemas.microsoft.com/office/drawing/2015/9/8/chartex" xmlns:cx2="http://schemas.microsoft.com/office/drawing/2015/10/21/chartex" xmlns:cx3="http://schemas.microsoft.com/office/drawing/2016/5/9/chartex" xmlns:cx4="http://schemas.microsoft.com/office/drawing/2016/5/10/chartex" xmlns:cx5="http://schemas.microsoft.com/office/drawing/2016/5/11/chartex" xmlns:cx6="http://schemas.microsoft.com/office/drawing/2016/5/12/chartex" xmlns:cx7="http://schemas.microsoft.com/office/drawing/2016/5/13/chartex" xmlns:cx8="http://schemas.microsoft.com/office/drawing/2016/5/14/chartex" xmlns:mc="http://schemas.openxmlformats.org/markup-compatibility/2006" xmlns:aink="http://schemas.microsoft.com/office/drawing/2016/ink" xmlns:am3d="http://schemas.microsoft.com/office/drawing/2017/model3d" xmlns:o="urn:schemas-microsoft-com:office:office" xmlns:r="http://schemas.openxmlformats.org/officeDocument/2006/relationships" xmlns:m="http://schemas.openxmlformats.org/officeDocument/2006/math" xmlns:v="urn:schemas-microsoft-com:vml" xmlns:wp14="http://schemas.microsoft.com/office/word/2010/wordprocessingDrawing" xmlns:wp="http://schemas.openxmlformats.org/drawingml/2006/wordprocessingDrawing" xmlns:w10="urn:schemas-microsoft-com:office:word" xmlns:w="http://schemas.openxmlformats.org/wordprocessingml/2006/main" xmlns:w14="http://schemas.microsoft.com/office/word/2010/wordml" xmlns:w15="http://schemas.microsoft.com/office/word/2012/wordml" xmlns:w16cid="http://schemas.microsoft.com/office/word/2016/wordml/cid" xmlns:w16se="http://schemas.microsoft.com/office/word/2015/wordml/symex" xmlns:wpg="http://schemas.microsoft.com/office/word/2010/wordprocessingGroup" xmlns:wpi="http://schemas.microsoft.com/office/word/2010/wordprocessingInk" xmlns:wne="http://schemas.microsoft.com/office/word/2006/wordml" xmlns:wps="http://schemas.microsoft.com/office/word/2010/wordprocessingShape" mc:Ignorable="w14 w15 w16se w16cid wp14">
   <w:body>
+    <w:p>
+      <w:pPr>
+        <w:jc w:val="center"/>
+      </w:pPr>
+    </w:p>
     <w:p>
       <w:pPr>
         <w:jc w:val="center"/>
@@ -28,7 +33,7 @@
                     </pic:cNvPicPr>
                   </pic:nvPicPr>
                   <pic:blipFill>
-                    <a:blip r:embed="rId4">
+                    <a:blip r:embed="rId7">
                       <a:extLst>
                         <a:ext uri="{28A0092B-C50C-407E-A947-70E740481C1C}">
                           <a14:useLocalDpi xmlns:a14="http://schemas.microsoft.com/office/drawing/2010/main" val="0"/>
@@ -90,7 +95,7 @@
                     </pic:cNvPicPr>
                   </pic:nvPicPr>
                   <pic:blipFill>
-                    <a:blip r:embed="rId5">
+                    <a:blip r:embed="rId8">
                       <a:extLst>
                         <a:ext uri="{28A0092B-C50C-407E-A947-70E740481C1C}">
                           <a14:useLocalDpi xmlns:a14="http://schemas.microsoft.com/office/drawing/2010/main" val="0"/>
@@ -129,8 +134,26 @@
           <w:rFonts w:ascii="黑体" w:eastAsia="黑体" w:hAnsi="黑体"/>
           <w:b/>
           <w:bCs/>
-          <w:sz w:val="72"/>
-          <w:szCs w:val="72"/>
+        </w:rPr>
+      </w:pPr>
+    </w:p>
+    <w:p>
+      <w:pPr>
+        <w:jc w:val="center"/>
+        <w:rPr>
+          <w:rFonts w:ascii="黑体" w:eastAsia="黑体" w:hAnsi="黑体"/>
+          <w:b/>
+          <w:bCs/>
+        </w:rPr>
+      </w:pPr>
+    </w:p>
+    <w:p>
+      <w:pPr>
+        <w:jc w:val="center"/>
+        <w:rPr>
+          <w:rFonts w:ascii="黑体" w:eastAsia="黑体" w:hAnsi="黑体"/>
+          <w:b/>
+          <w:bCs/>
         </w:rPr>
       </w:pPr>
     </w:p>
@@ -145,6 +168,16 @@
           <w:szCs w:val="72"/>
         </w:rPr>
       </w:pPr>
+      <w:r>
+        <w:rPr>
+          <w:rFonts w:ascii="黑体" w:eastAsia="黑体" w:hAnsi="黑体" w:hint="eastAsia"/>
+          <w:b/>
+          <w:bCs/>
+          <w:sz w:val="72"/>
+          <w:szCs w:val="72"/>
+        </w:rPr>
+        <w:t>家具机器人模拟系统</w:t>
+      </w:r>
     </w:p>
     <w:p>
       <w:pPr>
@@ -157,8 +190,6 @@
           <w:szCs w:val="72"/>
         </w:rPr>
       </w:pPr>
-      <w:bookmarkStart w:id="0" w:name="_GoBack"/>
-      <w:bookmarkEnd w:id="0"/>
       <w:r>
         <w:rPr>
           <w:rFonts w:ascii="黑体" w:eastAsia="黑体" w:hAnsi="黑体" w:hint="eastAsia"/>
@@ -167,28 +198,1666 @@
           <w:sz w:val="72"/>
           <w:szCs w:val="72"/>
         </w:rPr>
-        <w:t>家具机器人模拟系统</w:t>
+        <w:t>需求分析报告</w:t>
       </w:r>
     </w:p>
     <w:p>
       <w:pPr>
         <w:jc w:val="center"/>
         <w:rPr>
-          <w:rFonts w:hint="eastAsia"/>
-        </w:rPr>
+          <w:rFonts w:ascii="黑体" w:eastAsia="黑体" w:hAnsi="黑体" w:hint="eastAsia"/>
+          <w:sz w:val="52"/>
+          <w:szCs w:val="52"/>
+        </w:rPr>
+      </w:pPr>
+      <w:r>
+        <w:rPr>
+          <w:rFonts w:ascii="黑体" w:eastAsia="黑体" w:hAnsi="黑体" w:hint="eastAsia"/>
+          <w:sz w:val="52"/>
+          <w:szCs w:val="52"/>
+        </w:rPr>
+        <w:t>——C语言课程设计</w:t>
+      </w:r>
+      <w:r>
+        <w:rPr>
+          <w:rFonts w:ascii="黑体" w:eastAsia="黑体" w:hAnsi="黑体" w:hint="eastAsia"/>
+          <w:sz w:val="52"/>
+          <w:szCs w:val="52"/>
+        </w:rPr>
+        <w:t>作业</w:t>
+      </w:r>
+    </w:p>
+    <w:p>
+      <w:pPr>
+        <w:jc w:val="center"/>
+        <w:rPr>
+          <w:rFonts w:ascii="黑体" w:eastAsia="黑体" w:hAnsi="黑体"/>
+          <w:b/>
+          <w:bCs/>
+        </w:rPr>
+      </w:pPr>
+    </w:p>
+    <w:p>
+      <w:pPr>
+        <w:jc w:val="center"/>
+        <w:rPr>
+          <w:rFonts w:ascii="黑体" w:eastAsia="黑体" w:hAnsi="黑体"/>
+          <w:b/>
+          <w:bCs/>
+        </w:rPr>
+      </w:pPr>
+    </w:p>
+    <w:p>
+      <w:pPr>
+        <w:jc w:val="center"/>
       </w:pPr>
       <w:r>
         <w:rPr>
           <w:rFonts w:ascii="黑体" w:eastAsia="黑体" w:hAnsi="黑体" w:hint="eastAsia"/>
           <w:b/>
           <w:bCs/>
+          <w:noProof/>
           <w:sz w:val="72"/>
           <w:szCs w:val="72"/>
         </w:rPr>
-        <w:t>需求分析报告</w:t>
+        <w:drawing>
+          <wp:inline distT="0" distB="0" distL="0" distR="0" wp14:anchorId="21115450" wp14:editId="147C986D">
+            <wp:extent cx="4316456" cy="3243580"/>
+            <wp:effectExtent l="0" t="0" r="8255" b="0"/>
+            <wp:docPr id="3" name="图片 3"/>
+            <wp:cNvGraphicFramePr>
+              <a:graphicFrameLocks xmlns:a="http://schemas.openxmlformats.org/drawingml/2006/main" noChangeAspect="1"/>
+            </wp:cNvGraphicFramePr>
+            <a:graphic xmlns:a="http://schemas.openxmlformats.org/drawingml/2006/main">
+              <a:graphicData uri="http://schemas.openxmlformats.org/drawingml/2006/picture">
+                <pic:pic xmlns:pic="http://schemas.openxmlformats.org/drawingml/2006/picture">
+                  <pic:nvPicPr>
+                    <pic:cNvPr id="0" name="Picture 1"/>
+                    <pic:cNvPicPr>
+                      <a:picLocks noChangeAspect="1" noChangeArrowheads="1"/>
+                    </pic:cNvPicPr>
+                  </pic:nvPicPr>
+                  <pic:blipFill>
+                    <a:blip r:embed="rId9" cstate="print">
+                      <a:extLst>
+                        <a:ext uri="{28A0092B-C50C-407E-A947-70E740481C1C}">
+                          <a14:useLocalDpi xmlns:a14="http://schemas.microsoft.com/office/drawing/2010/main" val="0"/>
+                        </a:ext>
+                      </a:extLst>
+                    </a:blip>
+                    <a:srcRect/>
+                    <a:stretch>
+                      <a:fillRect/>
+                    </a:stretch>
+                  </pic:blipFill>
+                  <pic:spPr bwMode="auto">
+                    <a:xfrm>
+                      <a:off x="0" y="0"/>
+                      <a:ext cx="4326084" cy="3250815"/>
+                    </a:xfrm>
+                    <a:prstGeom prst="rect">
+                      <a:avLst/>
+                    </a:prstGeom>
+                    <a:noFill/>
+                    <a:ln>
+                      <a:noFill/>
+                    </a:ln>
+                  </pic:spPr>
+                </pic:pic>
+              </a:graphicData>
+            </a:graphic>
+          </wp:inline>
+        </w:drawing>
+      </w:r>
+    </w:p>
+    <w:p>
+      <w:pPr>
+        <w:jc w:val="center"/>
+      </w:pPr>
+    </w:p>
+    <w:p>
+      <w:pPr>
+        <w:jc w:val="center"/>
+        <w:rPr>
+          <w:rFonts w:ascii="宋体" w:eastAsia="宋体" w:hAnsi="宋体" w:hint="eastAsia"/>
+          <w:b/>
+          <w:bCs/>
+        </w:rPr>
+      </w:pPr>
+      <w:bookmarkStart w:id="0" w:name="_GoBack"/>
+      <w:bookmarkEnd w:id="0"/>
+    </w:p>
+    <w:p>
+      <w:pPr>
+        <w:rPr>
+          <w:rFonts w:ascii="黑体" w:eastAsia="黑体" w:hAnsi="黑体"/>
+          <w:b/>
+          <w:bCs/>
+        </w:rPr>
+      </w:pPr>
+      <w:r>
+        <w:rPr>
+          <w:rFonts w:ascii="黑体" w:eastAsia="黑体" w:hAnsi="黑体" w:hint="eastAsia"/>
+          <w:b/>
+          <w:bCs/>
+        </w:rPr>
+        <w:t>课题名称：家具机器人模拟系统</w:t>
+      </w:r>
+    </w:p>
+    <w:p>
+      <w:pPr>
+        <w:rPr>
+          <w:rFonts w:ascii="黑体" w:eastAsia="黑体" w:hAnsi="黑体"/>
+        </w:rPr>
+      </w:pPr>
+      <w:r>
+        <w:rPr>
+          <w:rFonts w:ascii="黑体" w:eastAsia="黑体" w:hAnsi="黑体" w:hint="eastAsia"/>
+        </w:rPr>
+        <w:t>专业班级：自动化</w:t>
+      </w:r>
+      <w:r>
+        <w:rPr>
+          <w:rFonts w:ascii="黑体" w:eastAsia="黑体" w:hAnsi="黑体"/>
+        </w:rPr>
+        <w:t>1905</w:t>
+      </w:r>
+    </w:p>
+    <w:p>
+      <w:pPr>
+        <w:rPr>
+          <w:rFonts w:ascii="黑体" w:eastAsia="黑体" w:hAnsi="黑体"/>
+        </w:rPr>
+      </w:pPr>
+      <w:r>
+        <w:rPr>
+          <w:rFonts w:ascii="黑体" w:eastAsia="黑体" w:hAnsi="黑体" w:hint="eastAsia"/>
+        </w:rPr>
+        <w:t>小组成员：</w:t>
+      </w:r>
+      <w:proofErr w:type="gramStart"/>
+      <w:r>
+        <w:rPr>
+          <w:rFonts w:ascii="黑体" w:eastAsia="黑体" w:hAnsi="黑体" w:hint="eastAsia"/>
+        </w:rPr>
+        <w:t>孟繁鹏</w:t>
+      </w:r>
+      <w:proofErr w:type="gramEnd"/>
+      <w:r>
+        <w:rPr>
+          <w:rFonts w:ascii="黑体" w:eastAsia="黑体" w:hAnsi="黑体"/>
+        </w:rPr>
+        <w:t xml:space="preserve">U201914689 </w:t>
+      </w:r>
+      <w:r>
+        <w:rPr>
+          <w:rFonts w:ascii="黑体" w:eastAsia="黑体" w:hAnsi="黑体" w:hint="eastAsia"/>
+        </w:rPr>
+        <w:t>黄瀚文</w:t>
+      </w:r>
+      <w:r>
+        <w:rPr>
+          <w:rFonts w:ascii="黑体" w:eastAsia="黑体" w:hAnsi="黑体"/>
+        </w:rPr>
+        <w:t>U201914680</w:t>
+      </w:r>
+    </w:p>
+    <w:p>
+      <w:pPr>
+        <w:rPr>
+          <w:rFonts w:ascii="黑体" w:eastAsia="黑体" w:hAnsi="黑体"/>
+        </w:rPr>
+      </w:pPr>
+      <w:r>
+        <w:rPr>
+          <w:rFonts w:ascii="黑体" w:eastAsia="黑体" w:hAnsi="黑体" w:hint="eastAsia"/>
+        </w:rPr>
+        <w:t>指导老师：周纯杰、何顶新、彭刚、周凯波、桑农、左峥嵘、高常鑫、汪国有、陈忠。</w:t>
+      </w:r>
+    </w:p>
+    <w:p>
+      <w:pPr>
+        <w:rPr>
+          <w:rFonts w:ascii="黑体" w:eastAsia="黑体" w:hAnsi="黑体"/>
+        </w:rPr>
+      </w:pPr>
+      <w:r>
+        <w:rPr>
+          <w:rFonts w:ascii="黑体" w:eastAsia="黑体" w:hAnsi="黑体" w:hint="eastAsia"/>
+        </w:rPr>
+        <w:t>上交时间：</w:t>
+      </w:r>
+      <w:r>
+        <w:rPr>
+          <w:rFonts w:ascii="黑体" w:eastAsia="黑体" w:hAnsi="黑体"/>
+        </w:rPr>
+        <w:t>2020年9月*日</w:t>
+      </w:r>
+    </w:p>
+    <w:sdt>
+      <w:sdtPr>
+        <w:rPr>
+          <w:lang w:val="zh-CN"/>
+        </w:rPr>
+        <w:id w:val="-1651980968"/>
+        <w:docPartObj>
+          <w:docPartGallery w:val="Table of Contents"/>
+          <w:docPartUnique/>
+        </w:docPartObj>
+      </w:sdtPr>
+      <w:sdtEndPr>
+        <w:rPr>
+          <w:rFonts w:eastAsia="等线"/>
+          <w:b/>
+          <w:bCs/>
+          <w:sz w:val="21"/>
+        </w:rPr>
+      </w:sdtEndPr>
+      <w:sdtContent>
+        <w:p>
+          <w:pPr>
+            <w:pStyle w:val="a8"/>
+          </w:pPr>
+          <w:r>
+            <w:rPr>
+              <w:lang w:val="zh-CN"/>
+            </w:rPr>
+            <w:t>目录</w:t>
+          </w:r>
+        </w:p>
+        <w:p>
+          <w:pPr>
+            <w:pStyle w:val="TOC1"/>
+            <w:tabs>
+              <w:tab w:val="right" w:leader="dot" w:pos="8296"/>
+            </w:tabs>
+            <w:rPr>
+              <w:rFonts w:asciiTheme="minorHAnsi" w:eastAsiaTheme="minorEastAsia" w:hAnsiTheme="minorHAnsi" w:cstheme="minorBidi"/>
+              <w:noProof/>
+              <w:szCs w:val="22"/>
+            </w:rPr>
+          </w:pPr>
+          <w:r>
+            <w:fldChar w:fldCharType="begin"/>
+          </w:r>
+          <w:r>
+            <w:instrText xml:space="preserve"> TOC \o "1-3" \h \z \u </w:instrText>
+          </w:r>
+          <w:r>
+            <w:fldChar w:fldCharType="separate"/>
+          </w:r>
+          <w:hyperlink w:anchor="_Toc50713913" w:history="1">
+            <w:r>
+              <w:rPr>
+                <w:rStyle w:val="a7"/>
+                <w:noProof/>
+              </w:rPr>
+              <w:t>1 前言</w:t>
+            </w:r>
+            <w:r>
+              <w:rPr>
+                <w:noProof/>
+                <w:webHidden/>
+              </w:rPr>
+              <w:tab/>
+            </w:r>
+            <w:r>
+              <w:rPr>
+                <w:noProof/>
+                <w:webHidden/>
+              </w:rPr>
+              <w:fldChar w:fldCharType="begin"/>
+            </w:r>
+            <w:r>
+              <w:rPr>
+                <w:noProof/>
+                <w:webHidden/>
+              </w:rPr>
+              <w:instrText xml:space="preserve"> PAGEREF _Toc50713913 \h </w:instrText>
+            </w:r>
+            <w:r>
+              <w:rPr>
+                <w:noProof/>
+                <w:webHidden/>
+              </w:rPr>
+            </w:r>
+            <w:r>
+              <w:rPr>
+                <w:noProof/>
+                <w:webHidden/>
+              </w:rPr>
+              <w:fldChar w:fldCharType="separate"/>
+            </w:r>
+            <w:r>
+              <w:rPr>
+                <w:noProof/>
+                <w:webHidden/>
+              </w:rPr>
+              <w:t>3</w:t>
+            </w:r>
+            <w:r>
+              <w:rPr>
+                <w:noProof/>
+                <w:webHidden/>
+              </w:rPr>
+              <w:fldChar w:fldCharType="end"/>
+            </w:r>
+          </w:hyperlink>
+        </w:p>
+        <w:p>
+          <w:pPr>
+            <w:pStyle w:val="TOC2"/>
+            <w:tabs>
+              <w:tab w:val="right" w:leader="dot" w:pos="8296"/>
+            </w:tabs>
+            <w:rPr>
+              <w:rFonts w:asciiTheme="minorHAnsi" w:eastAsiaTheme="minorEastAsia" w:hAnsiTheme="minorHAnsi" w:cstheme="minorBidi"/>
+              <w:noProof/>
+              <w:szCs w:val="22"/>
+            </w:rPr>
+          </w:pPr>
+          <w:hyperlink w:anchor="_Toc50713914" w:history="1">
+            <w:r>
+              <w:rPr>
+                <w:rStyle w:val="a7"/>
+                <w:noProof/>
+              </w:rPr>
+              <w:t>1.1 项目背景</w:t>
+            </w:r>
+            <w:r>
+              <w:rPr>
+                <w:noProof/>
+                <w:webHidden/>
+              </w:rPr>
+              <w:tab/>
+            </w:r>
+            <w:r>
+              <w:rPr>
+                <w:noProof/>
+                <w:webHidden/>
+              </w:rPr>
+              <w:fldChar w:fldCharType="begin"/>
+            </w:r>
+            <w:r>
+              <w:rPr>
+                <w:noProof/>
+                <w:webHidden/>
+              </w:rPr>
+              <w:instrText xml:space="preserve"> PAGEREF _Toc50713914 \h </w:instrText>
+            </w:r>
+            <w:r>
+              <w:rPr>
+                <w:noProof/>
+                <w:webHidden/>
+              </w:rPr>
+            </w:r>
+            <w:r>
+              <w:rPr>
+                <w:noProof/>
+                <w:webHidden/>
+              </w:rPr>
+              <w:fldChar w:fldCharType="separate"/>
+            </w:r>
+            <w:r>
+              <w:rPr>
+                <w:noProof/>
+                <w:webHidden/>
+              </w:rPr>
+              <w:t>3</w:t>
+            </w:r>
+            <w:r>
+              <w:rPr>
+                <w:noProof/>
+                <w:webHidden/>
+              </w:rPr>
+              <w:fldChar w:fldCharType="end"/>
+            </w:r>
+          </w:hyperlink>
+        </w:p>
+        <w:p>
+          <w:pPr>
+            <w:pStyle w:val="TOC2"/>
+            <w:tabs>
+              <w:tab w:val="right" w:leader="dot" w:pos="8296"/>
+            </w:tabs>
+            <w:rPr>
+              <w:rFonts w:asciiTheme="minorHAnsi" w:eastAsiaTheme="minorEastAsia" w:hAnsiTheme="minorHAnsi" w:cstheme="minorBidi"/>
+              <w:noProof/>
+              <w:szCs w:val="22"/>
+            </w:rPr>
+          </w:pPr>
+          <w:hyperlink w:anchor="_Toc50713915" w:history="1">
+            <w:r>
+              <w:rPr>
+                <w:rStyle w:val="a7"/>
+                <w:noProof/>
+              </w:rPr>
+              <w:t>1.2 项目内容</w:t>
+            </w:r>
+            <w:r>
+              <w:rPr>
+                <w:noProof/>
+                <w:webHidden/>
+              </w:rPr>
+              <w:tab/>
+            </w:r>
+            <w:r>
+              <w:rPr>
+                <w:noProof/>
+                <w:webHidden/>
+              </w:rPr>
+              <w:fldChar w:fldCharType="begin"/>
+            </w:r>
+            <w:r>
+              <w:rPr>
+                <w:noProof/>
+                <w:webHidden/>
+              </w:rPr>
+              <w:instrText xml:space="preserve"> PAGEREF _Toc50713915 \h </w:instrText>
+            </w:r>
+            <w:r>
+              <w:rPr>
+                <w:noProof/>
+                <w:webHidden/>
+              </w:rPr>
+            </w:r>
+            <w:r>
+              <w:rPr>
+                <w:noProof/>
+                <w:webHidden/>
+              </w:rPr>
+              <w:fldChar w:fldCharType="separate"/>
+            </w:r>
+            <w:r>
+              <w:rPr>
+                <w:noProof/>
+                <w:webHidden/>
+              </w:rPr>
+              <w:t>3</w:t>
+            </w:r>
+            <w:r>
+              <w:rPr>
+                <w:noProof/>
+                <w:webHidden/>
+              </w:rPr>
+              <w:fldChar w:fldCharType="end"/>
+            </w:r>
+          </w:hyperlink>
+        </w:p>
+        <w:p>
+          <w:pPr>
+            <w:pStyle w:val="TOC2"/>
+            <w:tabs>
+              <w:tab w:val="right" w:leader="dot" w:pos="8296"/>
+            </w:tabs>
+            <w:rPr>
+              <w:rFonts w:asciiTheme="minorHAnsi" w:eastAsiaTheme="minorEastAsia" w:hAnsiTheme="minorHAnsi" w:cstheme="minorBidi"/>
+              <w:noProof/>
+              <w:szCs w:val="22"/>
+            </w:rPr>
+          </w:pPr>
+          <w:hyperlink w:anchor="_Toc50713916" w:history="1">
+            <w:r>
+              <w:rPr>
+                <w:rStyle w:val="a7"/>
+                <w:noProof/>
+              </w:rPr>
+              <w:t>1.3 参考资料</w:t>
+            </w:r>
+            <w:r>
+              <w:rPr>
+                <w:noProof/>
+                <w:webHidden/>
+              </w:rPr>
+              <w:tab/>
+            </w:r>
+            <w:r>
+              <w:rPr>
+                <w:noProof/>
+                <w:webHidden/>
+              </w:rPr>
+              <w:fldChar w:fldCharType="begin"/>
+            </w:r>
+            <w:r>
+              <w:rPr>
+                <w:noProof/>
+                <w:webHidden/>
+              </w:rPr>
+              <w:instrText xml:space="preserve"> PAGEREF _Toc50713916 \h </w:instrText>
+            </w:r>
+            <w:r>
+              <w:rPr>
+                <w:noProof/>
+                <w:webHidden/>
+              </w:rPr>
+            </w:r>
+            <w:r>
+              <w:rPr>
+                <w:noProof/>
+                <w:webHidden/>
+              </w:rPr>
+              <w:fldChar w:fldCharType="separate"/>
+            </w:r>
+            <w:r>
+              <w:rPr>
+                <w:noProof/>
+                <w:webHidden/>
+              </w:rPr>
+              <w:t>3</w:t>
+            </w:r>
+            <w:r>
+              <w:rPr>
+                <w:noProof/>
+                <w:webHidden/>
+              </w:rPr>
+              <w:fldChar w:fldCharType="end"/>
+            </w:r>
+          </w:hyperlink>
+        </w:p>
+        <w:p>
+          <w:pPr>
+            <w:pStyle w:val="TOC2"/>
+            <w:tabs>
+              <w:tab w:val="right" w:leader="dot" w:pos="8296"/>
+            </w:tabs>
+            <w:rPr>
+              <w:rFonts w:asciiTheme="minorHAnsi" w:eastAsiaTheme="minorEastAsia" w:hAnsiTheme="minorHAnsi" w:cstheme="minorBidi"/>
+              <w:noProof/>
+              <w:szCs w:val="22"/>
+            </w:rPr>
+          </w:pPr>
+          <w:hyperlink w:anchor="_Toc50713917" w:history="1">
+            <w:r>
+              <w:rPr>
+                <w:rStyle w:val="a7"/>
+                <w:noProof/>
+              </w:rPr>
+              <w:t>1.5 更多</w:t>
+            </w:r>
+            <w:r>
+              <w:rPr>
+                <w:noProof/>
+                <w:webHidden/>
+              </w:rPr>
+              <w:tab/>
+            </w:r>
+            <w:r>
+              <w:rPr>
+                <w:noProof/>
+                <w:webHidden/>
+              </w:rPr>
+              <w:fldChar w:fldCharType="begin"/>
+            </w:r>
+            <w:r>
+              <w:rPr>
+                <w:noProof/>
+                <w:webHidden/>
+              </w:rPr>
+              <w:instrText xml:space="preserve"> PAGEREF _Toc50713917 \h </w:instrText>
+            </w:r>
+            <w:r>
+              <w:rPr>
+                <w:noProof/>
+                <w:webHidden/>
+              </w:rPr>
+            </w:r>
+            <w:r>
+              <w:rPr>
+                <w:noProof/>
+                <w:webHidden/>
+              </w:rPr>
+              <w:fldChar w:fldCharType="separate"/>
+            </w:r>
+            <w:r>
+              <w:rPr>
+                <w:noProof/>
+                <w:webHidden/>
+              </w:rPr>
+              <w:t>3</w:t>
+            </w:r>
+            <w:r>
+              <w:rPr>
+                <w:noProof/>
+                <w:webHidden/>
+              </w:rPr>
+              <w:fldChar w:fldCharType="end"/>
+            </w:r>
+          </w:hyperlink>
+        </w:p>
+        <w:p>
+          <w:r>
+            <w:rPr>
+              <w:b/>
+              <w:bCs/>
+              <w:lang w:val="zh-CN"/>
+            </w:rPr>
+            <w:fldChar w:fldCharType="end"/>
+          </w:r>
+        </w:p>
+      </w:sdtContent>
+    </w:sdt>
+    <w:p>
+      <w:pPr>
+        <w:jc w:val="left"/>
+        <w:rPr>
+          <w:rFonts w:ascii="宋体" w:eastAsia="宋体" w:hAnsi="宋体"/>
+        </w:rPr>
+      </w:pPr>
+    </w:p>
+    <w:p>
+      <w:pPr>
+        <w:jc w:val="left"/>
+        <w:rPr>
+          <w:rFonts w:ascii="宋体" w:eastAsia="宋体" w:hAnsi="宋体"/>
+        </w:rPr>
+      </w:pPr>
+    </w:p>
+    <w:p>
+      <w:pPr>
+        <w:jc w:val="left"/>
+        <w:rPr>
+          <w:rFonts w:ascii="宋体" w:eastAsia="宋体" w:hAnsi="宋体"/>
+        </w:rPr>
+      </w:pPr>
+    </w:p>
+    <w:p>
+      <w:pPr>
+        <w:jc w:val="left"/>
+        <w:rPr>
+          <w:rFonts w:ascii="宋体" w:eastAsia="宋体" w:hAnsi="宋体"/>
+        </w:rPr>
+      </w:pPr>
+    </w:p>
+    <w:p>
+      <w:pPr>
+        <w:jc w:val="left"/>
+        <w:rPr>
+          <w:rFonts w:ascii="宋体" w:eastAsia="宋体" w:hAnsi="宋体"/>
+        </w:rPr>
+      </w:pPr>
+    </w:p>
+    <w:p>
+      <w:pPr>
+        <w:jc w:val="left"/>
+        <w:rPr>
+          <w:rFonts w:ascii="宋体" w:eastAsia="宋体" w:hAnsi="宋体"/>
+        </w:rPr>
+      </w:pPr>
+    </w:p>
+    <w:p>
+      <w:pPr>
+        <w:jc w:val="left"/>
+        <w:rPr>
+          <w:rFonts w:ascii="宋体" w:eastAsia="宋体" w:hAnsi="宋体"/>
+        </w:rPr>
+      </w:pPr>
+    </w:p>
+    <w:p>
+      <w:pPr>
+        <w:jc w:val="left"/>
+        <w:rPr>
+          <w:rFonts w:ascii="宋体" w:eastAsia="宋体" w:hAnsi="宋体"/>
+        </w:rPr>
+      </w:pPr>
+    </w:p>
+    <w:p>
+      <w:pPr>
+        <w:jc w:val="left"/>
+        <w:rPr>
+          <w:rFonts w:ascii="宋体" w:eastAsia="宋体" w:hAnsi="宋体"/>
+        </w:rPr>
+      </w:pPr>
+    </w:p>
+    <w:p>
+      <w:pPr>
+        <w:jc w:val="left"/>
+        <w:rPr>
+          <w:rFonts w:ascii="宋体" w:eastAsia="宋体" w:hAnsi="宋体"/>
+        </w:rPr>
+      </w:pPr>
+    </w:p>
+    <w:p>
+      <w:pPr>
+        <w:jc w:val="left"/>
+        <w:rPr>
+          <w:rFonts w:ascii="宋体" w:eastAsia="宋体" w:hAnsi="宋体"/>
+        </w:rPr>
+      </w:pPr>
+    </w:p>
+    <w:p>
+      <w:pPr>
+        <w:jc w:val="left"/>
+        <w:rPr>
+          <w:rFonts w:ascii="宋体" w:eastAsia="宋体" w:hAnsi="宋体"/>
+        </w:rPr>
+      </w:pPr>
+    </w:p>
+    <w:p>
+      <w:pPr>
+        <w:jc w:val="left"/>
+        <w:rPr>
+          <w:rFonts w:ascii="宋体" w:eastAsia="宋体" w:hAnsi="宋体"/>
+        </w:rPr>
+      </w:pPr>
+    </w:p>
+    <w:p>
+      <w:pPr>
+        <w:jc w:val="left"/>
+        <w:rPr>
+          <w:rFonts w:ascii="宋体" w:eastAsia="宋体" w:hAnsi="宋体"/>
+        </w:rPr>
+      </w:pPr>
+    </w:p>
+    <w:p>
+      <w:pPr>
+        <w:jc w:val="left"/>
+        <w:rPr>
+          <w:rFonts w:ascii="宋体" w:eastAsia="宋体" w:hAnsi="宋体"/>
+        </w:rPr>
+      </w:pPr>
+    </w:p>
+    <w:p>
+      <w:pPr>
+        <w:jc w:val="left"/>
+        <w:rPr>
+          <w:rFonts w:ascii="宋体" w:eastAsia="宋体" w:hAnsi="宋体"/>
+        </w:rPr>
+      </w:pPr>
+    </w:p>
+    <w:p>
+      <w:pPr>
+        <w:jc w:val="left"/>
+        <w:rPr>
+          <w:rFonts w:ascii="宋体" w:eastAsia="宋体" w:hAnsi="宋体"/>
+        </w:rPr>
+      </w:pPr>
+    </w:p>
+    <w:p>
+      <w:pPr>
+        <w:jc w:val="left"/>
+        <w:rPr>
+          <w:rFonts w:ascii="宋体" w:eastAsia="宋体" w:hAnsi="宋体"/>
+        </w:rPr>
+      </w:pPr>
+    </w:p>
+    <w:p>
+      <w:pPr>
+        <w:jc w:val="left"/>
+        <w:rPr>
+          <w:rFonts w:ascii="宋体" w:eastAsia="宋体" w:hAnsi="宋体"/>
+        </w:rPr>
+      </w:pPr>
+    </w:p>
+    <w:p>
+      <w:pPr>
+        <w:jc w:val="left"/>
+        <w:rPr>
+          <w:rFonts w:ascii="宋体" w:eastAsia="宋体" w:hAnsi="宋体"/>
+        </w:rPr>
+      </w:pPr>
+    </w:p>
+    <w:p>
+      <w:pPr>
+        <w:jc w:val="left"/>
+        <w:rPr>
+          <w:rFonts w:ascii="宋体" w:eastAsia="宋体" w:hAnsi="宋体"/>
+        </w:rPr>
+      </w:pPr>
+    </w:p>
+    <w:p>
+      <w:pPr>
+        <w:jc w:val="left"/>
+        <w:rPr>
+          <w:rFonts w:ascii="宋体" w:eastAsia="宋体" w:hAnsi="宋体"/>
+        </w:rPr>
+      </w:pPr>
+    </w:p>
+    <w:p>
+      <w:pPr>
+        <w:jc w:val="left"/>
+        <w:rPr>
+          <w:rFonts w:ascii="宋体" w:eastAsia="宋体" w:hAnsi="宋体"/>
+        </w:rPr>
+      </w:pPr>
+    </w:p>
+    <w:p>
+      <w:pPr>
+        <w:jc w:val="left"/>
+        <w:rPr>
+          <w:rFonts w:ascii="宋体" w:eastAsia="宋体" w:hAnsi="宋体"/>
+        </w:rPr>
+      </w:pPr>
+    </w:p>
+    <w:p>
+      <w:pPr>
+        <w:jc w:val="left"/>
+        <w:rPr>
+          <w:rFonts w:ascii="宋体" w:eastAsia="宋体" w:hAnsi="宋体"/>
+        </w:rPr>
+      </w:pPr>
+    </w:p>
+    <w:p>
+      <w:pPr>
+        <w:jc w:val="left"/>
+        <w:rPr>
+          <w:rFonts w:ascii="宋体" w:eastAsia="宋体" w:hAnsi="宋体"/>
+        </w:rPr>
+      </w:pPr>
+    </w:p>
+    <w:p>
+      <w:pPr>
+        <w:jc w:val="left"/>
+        <w:rPr>
+          <w:rFonts w:ascii="宋体" w:eastAsia="宋体" w:hAnsi="宋体"/>
+        </w:rPr>
+      </w:pPr>
+    </w:p>
+    <w:p>
+      <w:pPr>
+        <w:jc w:val="left"/>
+        <w:rPr>
+          <w:rFonts w:ascii="宋体" w:eastAsia="宋体" w:hAnsi="宋体"/>
+        </w:rPr>
+      </w:pPr>
+    </w:p>
+    <w:p>
+      <w:pPr>
+        <w:jc w:val="left"/>
+        <w:rPr>
+          <w:rFonts w:ascii="宋体" w:eastAsia="宋体" w:hAnsi="宋体"/>
+        </w:rPr>
+      </w:pPr>
+    </w:p>
+    <w:p>
+      <w:pPr>
+        <w:jc w:val="left"/>
+        <w:rPr>
+          <w:rFonts w:ascii="宋体" w:eastAsia="宋体" w:hAnsi="宋体"/>
+        </w:rPr>
+      </w:pPr>
+    </w:p>
+    <w:p>
+      <w:pPr>
+        <w:jc w:val="left"/>
+        <w:rPr>
+          <w:rFonts w:ascii="宋体" w:eastAsia="宋体" w:hAnsi="宋体"/>
+        </w:rPr>
+      </w:pPr>
+    </w:p>
+    <w:p>
+      <w:pPr>
+        <w:jc w:val="left"/>
+        <w:rPr>
+          <w:rFonts w:ascii="宋体" w:eastAsia="宋体" w:hAnsi="宋体"/>
+        </w:rPr>
+      </w:pPr>
+    </w:p>
+    <w:p>
+      <w:pPr>
+        <w:jc w:val="left"/>
+        <w:rPr>
+          <w:rFonts w:ascii="宋体" w:eastAsia="宋体" w:hAnsi="宋体"/>
+        </w:rPr>
+      </w:pPr>
+    </w:p>
+    <w:p>
+      <w:pPr>
+        <w:jc w:val="left"/>
+        <w:rPr>
+          <w:rFonts w:ascii="宋体" w:eastAsia="宋体" w:hAnsi="宋体"/>
+        </w:rPr>
+      </w:pPr>
+    </w:p>
+    <w:p>
+      <w:pPr>
+        <w:jc w:val="left"/>
+        <w:rPr>
+          <w:rFonts w:ascii="宋体" w:eastAsia="宋体" w:hAnsi="宋体" w:hint="eastAsia"/>
+        </w:rPr>
+      </w:pPr>
+    </w:p>
+    <w:p>
+      <w:pPr>
+        <w:pStyle w:val="1"/>
+      </w:pPr>
+      <w:bookmarkStart w:id="1" w:name="_Toc50713913"/>
+      <w:r>
+        <w:rPr>
+          <w:rFonts w:hint="eastAsia"/>
+        </w:rPr>
+        <w:lastRenderedPageBreak/>
+        <w:t>1</w:t>
+      </w:r>
+      <w:r>
+        <w:t xml:space="preserve"> </w:t>
+      </w:r>
+      <w:r>
+        <w:rPr>
+          <w:rFonts w:hint="eastAsia"/>
+        </w:rPr>
+        <w:t>前言</w:t>
+      </w:r>
+      <w:bookmarkEnd w:id="1"/>
+    </w:p>
+    <w:p>
+      <w:pPr>
+        <w:pStyle w:val="2"/>
+      </w:pPr>
+      <w:bookmarkStart w:id="2" w:name="_Toc50713914"/>
+      <w:r>
+        <w:rPr>
+          <w:rFonts w:hint="eastAsia"/>
+        </w:rPr>
+        <w:t>1.1</w:t>
+      </w:r>
+      <w:r>
+        <w:t xml:space="preserve"> </w:t>
+      </w:r>
+      <w:r>
+        <w:rPr>
+          <w:rFonts w:hint="eastAsia"/>
+        </w:rPr>
+        <w:t>项目</w:t>
+      </w:r>
+      <w:r>
+        <w:rPr>
+          <w:rFonts w:hint="eastAsia"/>
+        </w:rPr>
+        <w:t>背景</w:t>
+      </w:r>
+      <w:bookmarkEnd w:id="2"/>
+    </w:p>
+    <w:p>
+      <w:pPr>
+        <w:pStyle w:val="a8"/>
+      </w:pPr>
+      <w:r>
+        <w:tab/>
+      </w:r>
+      <w:r>
+        <w:t>随着</w:t>
+      </w:r>
+      <w:r>
+        <w:rPr>
+          <w:rFonts w:hint="eastAsia"/>
+        </w:rPr>
+        <w:t>人工智能</w:t>
+      </w:r>
+      <w:r>
+        <w:rPr>
+          <w:rFonts w:hint="eastAsia"/>
+        </w:rPr>
+        <w:t>技术的迅速发展</w:t>
+      </w:r>
+      <w:r>
+        <w:rPr>
+          <w:rFonts w:hint="eastAsia"/>
+        </w:rPr>
+        <w:t>以及</w:t>
+      </w:r>
+      <w:r>
+        <w:rPr>
+          <w:rFonts w:hint="eastAsia"/>
+        </w:rPr>
+        <w:t>人民生活水平的提高，</w:t>
+      </w:r>
+      <w:r>
+        <w:rPr>
+          <w:rFonts w:hint="eastAsia"/>
+        </w:rPr>
+        <w:t>人工智能产业化以及</w:t>
+      </w:r>
+      <w:r>
+        <w:rPr>
+          <w:rFonts w:hint="eastAsia"/>
+        </w:rPr>
+        <w:t>智能</w:t>
+      </w:r>
+      <w:r>
+        <w:rPr>
+          <w:rFonts w:hint="eastAsia"/>
+        </w:rPr>
+        <w:t>家居</w:t>
+      </w:r>
+      <w:r>
+        <w:rPr>
+          <w:rFonts w:hint="eastAsia"/>
+        </w:rPr>
+        <w:t>在最近几年的得到了蓬勃发展。</w:t>
+      </w:r>
+      <w:r>
+        <w:rPr>
+          <w:rFonts w:hint="eastAsia"/>
+        </w:rPr>
+        <w:t>正如</w:t>
+      </w:r>
+      <w:r>
+        <w:rPr>
+          <w:rFonts w:hint="eastAsia"/>
+        </w:rPr>
+        <w:t>未来学家沃尔夫·伦森</w:t>
+      </w:r>
+      <w:r>
+        <w:rPr>
+          <w:rFonts w:hint="eastAsia"/>
+        </w:rPr>
+        <w:t>所</w:t>
+      </w:r>
+      <w:r>
+        <w:rPr>
+          <w:rFonts w:hint="eastAsia"/>
+        </w:rPr>
+        <w:t>说：“人类在经过农耕、工业、电气化等时代后，将进入关注梦想、精神和生活情趣的新社会。”</w:t>
+      </w:r>
+      <w:r>
+        <w:rPr>
+          <w:rFonts w:hint="eastAsia"/>
+        </w:rPr>
+        <w:t xml:space="preserve"> </w:t>
+      </w:r>
+      <w:r>
+        <w:rPr>
+          <w:rFonts w:hint="eastAsia"/>
+        </w:rPr>
+        <w:t>智能家居</w:t>
+      </w:r>
+      <w:r>
+        <w:rPr>
+          <w:rFonts w:hint="eastAsia"/>
+        </w:rPr>
+        <w:t>就是这样一个关注生活情趣和生活质量</w:t>
+      </w:r>
+      <w:r>
+        <w:rPr>
+          <w:rFonts w:hint="eastAsia"/>
+        </w:rPr>
+        <w:t>s</w:t>
+      </w:r>
+      <w:r>
+        <w:rPr>
+          <w:rFonts w:hint="eastAsia"/>
+        </w:rPr>
+        <w:t>的话题，智能家居</w:t>
+      </w:r>
+      <w:r>
+        <w:rPr>
+          <w:rFonts w:hint="eastAsia"/>
+        </w:rPr>
+        <w:t>以住宅为平台，利用综合布线技术、网络通信协议技术、安全防范技术、自动控制技术、视音频技术将家居有关的设施，集成构建高效的住宅设施与家庭日程事务的管理系统</w:t>
+      </w:r>
+      <w:r>
+        <w:rPr>
+          <w:rFonts w:hint="eastAsia"/>
+        </w:rPr>
+        <w:t>，</w:t>
+      </w:r>
+      <w:r>
+        <w:rPr>
+          <w:rFonts w:hint="eastAsia"/>
+        </w:rPr>
+        <w:t>提升家居安全性</w:t>
+      </w:r>
+      <w:r>
+        <w:rPr>
+          <w:rFonts w:hint="eastAsia"/>
+        </w:rPr>
+        <w:t>、</w:t>
+      </w:r>
+      <w:r>
+        <w:rPr>
+          <w:rFonts w:hint="eastAsia"/>
+        </w:rPr>
+        <w:t>便利性、舒适性、艺术性，并实现环保节能的居住环境。</w:t>
+      </w:r>
+      <w:r>
+        <w:rPr>
+          <w:rFonts w:hint="eastAsia"/>
+        </w:rPr>
+        <w:t>智能家居能够给人们生活带来很多的便捷跟体验，也引来很多企业争相在智能化市场分一杯羹。</w:t>
+      </w:r>
+    </w:p>
+    <w:p>
+      <w:pPr>
+        <w:pStyle w:val="a8"/>
+      </w:pPr>
+      <w:r>
+        <w:tab/>
+      </w:r>
+      <w:r>
+        <w:t>而在</w:t>
+      </w:r>
+      <w:r>
+        <w:rPr>
+          <w:rFonts w:hint="eastAsia"/>
+        </w:rPr>
+        <w:t>整个</w:t>
+      </w:r>
+      <w:r>
+        <w:t>智能家居</w:t>
+      </w:r>
+      <w:r>
+        <w:rPr>
+          <w:rFonts w:hint="eastAsia"/>
+        </w:rPr>
+        <w:t>设计</w:t>
+      </w:r>
+      <w:r>
+        <w:rPr>
+          <w:rFonts w:hint="eastAsia"/>
+        </w:rPr>
+        <w:t>中</w:t>
+      </w:r>
+      <w:r>
+        <w:t>，</w:t>
+      </w:r>
+      <w:r>
+        <w:rPr>
+          <w:rFonts w:hint="eastAsia"/>
+        </w:rPr>
+        <w:t>出镜率最高的当属家用智能机器人，机器人是智能化与自动化实现从规划算法到影响环境，进行实际操作最直接的硬件载体，所以很多智能家居</w:t>
+      </w:r>
+      <w:r>
+        <w:rPr>
+          <w:rFonts w:hint="eastAsia"/>
+        </w:rPr>
+        <w:t>开发</w:t>
+      </w:r>
+      <w:r>
+        <w:rPr>
+          <w:rFonts w:hint="eastAsia"/>
+        </w:rPr>
+        <w:t>的核心也放在了智能机器人的</w:t>
+      </w:r>
+      <w:r>
+        <w:rPr>
+          <w:rFonts w:hint="eastAsia"/>
+        </w:rPr>
+        <w:t>设计制造，功能分析，控制系统，算法优化等方面的工作。目前已经有发达地区的家庭中开始出现智能机器人的身影，我们也有理由相信，随着技术的发展和人们生活水平的提高，智能家居机器人一定会像电视，电脑一样，普及到每一个普通的家庭中，为人们所用。</w:t>
+      </w:r>
+    </w:p>
+    <w:p>
+      <w:pPr>
+        <w:pStyle w:val="a8"/>
+      </w:pPr>
+      <w:r>
+        <w:tab/>
+      </w:r>
+      <w:r>
+        <w:t>开发者正</w:t>
+      </w:r>
+      <w:r>
+        <w:rPr>
+          <w:rFonts w:hint="eastAsia"/>
+        </w:rPr>
+        <w:t>是本着顺应时代潮流与发展方向，抓住时代脉搏的想法，选择了这个题目</w:t>
+      </w:r>
+      <w:r>
+        <w:rPr>
+          <w:rFonts w:hint="eastAsia"/>
+        </w:rPr>
+        <w:t>，开发</w:t>
+      </w:r>
+      <w:r>
+        <w:rPr>
+          <w:rFonts w:hint="eastAsia"/>
+        </w:rPr>
+        <w:t>一套</w:t>
+      </w:r>
+      <w:r>
+        <w:rPr>
+          <w:rFonts w:hint="eastAsia"/>
+        </w:rPr>
+        <w:t>家用机器人模拟系统</w:t>
+      </w:r>
+      <w:r>
+        <w:rPr>
+          <w:rFonts w:hint="eastAsia"/>
+        </w:rPr>
+        <w:t>。旨在为未来智能家居开发描绘一个美好的蓝图，进行多角度的模拟和仿真，并提出一些有趣的新思路和新构想</w:t>
+      </w:r>
+      <w:r>
+        <w:rPr>
+          <w:rFonts w:hint="eastAsia"/>
+        </w:rPr>
+        <w:t>。</w:t>
+      </w:r>
+    </w:p>
+    <w:p>
+      <w:pPr>
+        <w:pStyle w:val="2"/>
+      </w:pPr>
+      <w:bookmarkStart w:id="3" w:name="_Toc50713915"/>
+      <w:r>
+        <w:rPr>
+          <w:rFonts w:hint="eastAsia"/>
+        </w:rPr>
+        <w:t>1.2</w:t>
+      </w:r>
+      <w:r>
+        <w:t xml:space="preserve"> </w:t>
+      </w:r>
+      <w:r>
+        <w:rPr>
+          <w:rFonts w:hint="eastAsia"/>
+        </w:rPr>
+        <w:t>项目内容</w:t>
+      </w:r>
+      <w:bookmarkEnd w:id="3"/>
+    </w:p>
+    <w:p>
+      <w:pPr>
+        <w:rPr>
+          <w:rFonts w:hint="eastAsia"/>
+        </w:rPr>
+      </w:pPr>
+    </w:p>
+    <w:p>
+      <w:pPr>
+        <w:pStyle w:val="2"/>
+      </w:pPr>
+      <w:bookmarkStart w:id="4" w:name="_Toc50713916"/>
+      <w:r>
+        <w:rPr>
+          <w:rFonts w:hint="eastAsia"/>
+        </w:rPr>
+        <w:t>1.3</w:t>
+      </w:r>
+      <w:r>
+        <w:t xml:space="preserve"> </w:t>
+      </w:r>
+      <w:r>
+        <w:rPr>
+          <w:rFonts w:hint="eastAsia"/>
+        </w:rPr>
+        <w:t>参考资料</w:t>
+      </w:r>
+      <w:bookmarkEnd w:id="4"/>
+    </w:p>
+    <w:p>
+      <w:pPr>
+        <w:rPr>
+          <w:rFonts w:hint="eastAsia"/>
+        </w:rPr>
+      </w:pPr>
+    </w:p>
+    <w:p>
+      <w:pPr>
+        <w:rPr>
+          <w:rFonts w:hint="eastAsia"/>
+        </w:rPr>
+      </w:pPr>
+    </w:p>
+    <w:p>
+      <w:pPr>
+        <w:pStyle w:val="2"/>
+      </w:pPr>
+      <w:bookmarkStart w:id="5" w:name="_Toc50713917"/>
+      <w:r>
+        <w:rPr>
+          <w:rFonts w:hint="eastAsia"/>
+        </w:rPr>
+        <w:t>1.</w:t>
+      </w:r>
+      <w:r>
+        <w:rPr>
+          <w:rFonts w:hint="eastAsia"/>
+        </w:rPr>
+        <w:t>4</w:t>
+      </w:r>
+      <w:r>
+        <w:t xml:space="preserve"> </w:t>
+      </w:r>
+      <w:r>
+        <w:rPr>
+          <w:rFonts w:hint="eastAsia"/>
+        </w:rPr>
+        <w:t>更多</w:t>
+      </w:r>
+      <w:bookmarkEnd w:id="5"/>
+    </w:p>
+    <w:p>
+      <w:pPr>
+        <w:rPr>
+          <w:rFonts w:hint="eastAsia"/>
+        </w:rPr>
+      </w:pPr>
+    </w:p>
+    <w:p>
+      <w:pPr>
+        <w:pStyle w:val="1"/>
+      </w:pPr>
+      <w:r>
+        <w:rPr>
+          <w:rFonts w:hint="eastAsia"/>
+        </w:rPr>
+        <w:lastRenderedPageBreak/>
+        <w:t>2</w:t>
+      </w:r>
+      <w:r>
+        <w:t xml:space="preserve"> </w:t>
+      </w:r>
+      <w:r>
+        <w:t>任务概述</w:t>
+      </w:r>
+    </w:p>
+    <w:p>
+      <w:pPr>
+        <w:pStyle w:val="2"/>
+      </w:pPr>
+      <w:r>
+        <w:rPr>
+          <w:rFonts w:hint="eastAsia"/>
+        </w:rPr>
+        <w:t>2.1</w:t>
+      </w:r>
+      <w:r>
+        <w:t xml:space="preserve"> </w:t>
+      </w:r>
+      <w:r>
+        <w:rPr>
+          <w:rFonts w:hint="eastAsia"/>
+        </w:rPr>
+        <w:t>目标功能</w:t>
+      </w:r>
+    </w:p>
+    <w:p>
+      <w:pPr>
+        <w:rPr>
+          <w:rFonts w:hint="eastAsia"/>
+        </w:rPr>
+      </w:pPr>
+    </w:p>
+    <w:p>
+      <w:pPr>
+        <w:pStyle w:val="2"/>
+      </w:pPr>
+      <w:r>
+        <w:rPr>
+          <w:rFonts w:hint="eastAsia"/>
+        </w:rPr>
+        <w:t>2</w:t>
+      </w:r>
+      <w:r>
+        <w:t xml:space="preserve">.2 </w:t>
+      </w:r>
+      <w:r>
+        <w:rPr>
+          <w:rFonts w:hint="eastAsia"/>
+        </w:rPr>
+        <w:t>编</w:t>
+      </w:r>
+      <w:r>
+        <w:rPr>
+          <w:rFonts w:hint="eastAsia"/>
+        </w:rPr>
+        <w:t>写规范</w:t>
+      </w:r>
+    </w:p>
+    <w:p/>
+    <w:p>
+      <w:pPr>
+        <w:pStyle w:val="1"/>
+      </w:pPr>
+      <w:r>
+        <w:rPr>
+          <w:rStyle w:val="10"/>
+          <w:b/>
+          <w:bCs/>
+        </w:rPr>
+        <w:t>3</w:t>
+      </w:r>
+      <w:r>
+        <w:rPr>
+          <w:rStyle w:val="10"/>
+          <w:rFonts w:hint="eastAsia"/>
+          <w:b/>
+          <w:bCs/>
+        </w:rPr>
+        <w:t xml:space="preserve"> </w:t>
+      </w:r>
+      <w:r>
+        <w:rPr>
+          <w:rStyle w:val="10"/>
+          <w:b/>
+          <w:bCs/>
+        </w:rPr>
+        <w:t>运行环境</w:t>
+      </w:r>
+    </w:p>
+    <w:p>
+      <w:pPr>
+        <w:pStyle w:val="2"/>
+      </w:pPr>
+      <w:r>
+        <w:rPr>
+          <w:rFonts w:hint="eastAsia"/>
+        </w:rPr>
+        <w:t>3</w:t>
+      </w:r>
+      <w:r>
+        <w:t xml:space="preserve">.1 </w:t>
+      </w:r>
+      <w:r>
+        <w:rPr>
+          <w:rFonts w:hint="eastAsia"/>
+        </w:rPr>
+        <w:t>硬件接口</w:t>
+      </w:r>
+    </w:p>
+    <w:p>
+      <w:pPr>
+        <w:pStyle w:val="a8"/>
+      </w:pPr>
+      <w:r>
+        <w:rPr>
+          <w:rFonts w:hint="eastAsia"/>
+        </w:rPr>
+        <w:t>处理器：</w:t>
+      </w:r>
+      <w:r>
+        <w:t xml:space="preserve">Intel Pentium 166 MX </w:t>
+      </w:r>
+      <w:r>
+        <w:t>或以上。</w:t>
+      </w:r>
+    </w:p>
+    <w:p>
+      <w:pPr>
+        <w:pStyle w:val="a8"/>
+      </w:pPr>
+      <w:r>
+        <w:rPr>
+          <w:rFonts w:hint="eastAsia"/>
+        </w:rPr>
+        <w:t>硬盘：空间</w:t>
+      </w:r>
+      <w:r>
+        <w:t xml:space="preserve">500MB </w:t>
+      </w:r>
+      <w:r>
+        <w:t>以上。</w:t>
+      </w:r>
+    </w:p>
+    <w:p>
+      <w:pPr>
+        <w:pStyle w:val="a8"/>
+      </w:pPr>
+      <w:r>
+        <w:rPr>
+          <w:rFonts w:hint="eastAsia"/>
+        </w:rPr>
+        <w:t>屏幕适配器：</w:t>
+      </w:r>
+      <w:r>
+        <w:rPr>
+          <w:rFonts w:hint="eastAsia"/>
+        </w:rPr>
+        <w:t>S</w:t>
+      </w:r>
+      <w:r>
+        <w:t xml:space="preserve">VGA </w:t>
+      </w:r>
+      <w:r>
+        <w:t>接口。</w:t>
+      </w:r>
+    </w:p>
+    <w:p>
+      <w:pPr>
+        <w:pStyle w:val="a8"/>
+      </w:pPr>
+      <w:r>
+        <w:rPr>
+          <w:rFonts w:hint="eastAsia"/>
+        </w:rPr>
+        <w:t>系统运行内存：要求</w:t>
+      </w:r>
+      <w:r>
+        <w:t xml:space="preserve">32MB </w:t>
+      </w:r>
+      <w:r>
+        <w:t>以上。</w:t>
+      </w:r>
+    </w:p>
+    <w:p>
+      <w:pPr>
+        <w:pStyle w:val="2"/>
+      </w:pPr>
+      <w:r>
+        <w:t xml:space="preserve">3.2 </w:t>
+      </w:r>
+      <w:r>
+        <w:t>软件接口</w:t>
+      </w:r>
+    </w:p>
+    <w:p>
+      <w:pPr>
+        <w:pStyle w:val="a8"/>
+      </w:pPr>
+      <w:r>
+        <w:rPr>
+          <w:rFonts w:hint="eastAsia"/>
+        </w:rPr>
+        <w:t>开发软件工具：</w:t>
+      </w:r>
+      <w:r>
+        <w:t>Borland C 3.0</w:t>
+      </w:r>
+      <w:r>
+        <w:t>。</w:t>
+      </w:r>
+    </w:p>
+    <w:p>
+      <w:pPr>
+        <w:pStyle w:val="a8"/>
+        <w:rPr>
+          <w:rFonts w:hint="eastAsia"/>
+        </w:rPr>
+      </w:pPr>
+      <w:r>
+        <w:rPr>
+          <w:rFonts w:hint="eastAsia"/>
+        </w:rPr>
+        <w:t>文</w:t>
+      </w:r>
+      <w:r>
+        <w:rPr>
+          <w:rFonts w:hint="eastAsia"/>
+        </w:rPr>
+        <w:t>本</w:t>
+      </w:r>
+      <w:r>
+        <w:rPr>
+          <w:rFonts w:hint="eastAsia"/>
+        </w:rPr>
+        <w:t>编辑工具：</w:t>
+      </w:r>
+      <w:r>
+        <w:t>Visual Studi</w:t>
+      </w:r>
+      <w:r>
+        <w:rPr>
+          <w:rFonts w:hint="eastAsia"/>
+        </w:rPr>
+        <w:t>o</w:t>
+      </w:r>
+      <w:r>
+        <w:t xml:space="preserve"> Code</w:t>
+      </w:r>
+      <w:r>
+        <w:rPr>
+          <w:rFonts w:hint="eastAsia"/>
+        </w:rPr>
+        <w:t>,</w:t>
+      </w:r>
+      <w:r>
+        <w:t xml:space="preserve"> </w:t>
+      </w:r>
+      <w:proofErr w:type="spellStart"/>
+      <w:r>
+        <w:t>Typora</w:t>
+      </w:r>
+      <w:proofErr w:type="spellEnd"/>
+      <w:r>
+        <w:rPr>
+          <w:rFonts w:hint="eastAsia"/>
+        </w:rPr>
+        <w:t>。</w:t>
+      </w:r>
+      <w:r>
+        <w:t xml:space="preserve"> </w:t>
+      </w:r>
+    </w:p>
+    <w:p>
+      <w:pPr>
+        <w:pStyle w:val="a8"/>
+      </w:pPr>
+      <w:r>
+        <w:rPr>
+          <w:rFonts w:hint="eastAsia"/>
+        </w:rPr>
+        <w:t>数据库：</w:t>
+      </w:r>
+      <w:r>
+        <w:rPr>
+          <w:rFonts w:hint="eastAsia"/>
+        </w:rPr>
+        <w:t>t</w:t>
+      </w:r>
+      <w:r>
+        <w:t>xt</w:t>
+      </w:r>
+      <w:r>
+        <w:rPr>
+          <w:rFonts w:hint="eastAsia"/>
+        </w:rPr>
+        <w:t>文件</w:t>
+      </w:r>
+      <w:r>
+        <w:t>。</w:t>
+      </w:r>
+    </w:p>
+    <w:p>
+      <w:pPr>
+        <w:pStyle w:val="a8"/>
+        <w:rPr>
+          <w:rFonts w:hint="eastAsia"/>
+        </w:rPr>
+      </w:pPr>
+      <w:r>
+        <w:rPr>
+          <w:rFonts w:hint="eastAsia"/>
+        </w:rPr>
+        <w:t>操作系统：</w:t>
+      </w:r>
+      <w:r>
+        <w:t>DOS WINDOWS 9X/ME/2000/XP/WINDOWS 7</w:t>
+      </w:r>
+      <w:r>
+        <w:t>。</w:t>
       </w:r>
     </w:p>
     <w:sectPr>
+      <w:footerReference w:type="default" r:id="rId10"/>
       <w:pgSz w:w="11906" w:h="16838"/>
       <w:pgMar w:top="1440" w:right="1800" w:bottom="1440" w:left="1800" w:header="851" w:footer="992" w:gutter="0"/>
       <w:cols w:space="425"/>
@@ -196,6 +1865,179 @@
     </w:sectPr>
   </w:body>
 </w:document>
+</file>
+
+<file path=word/endnotes.xml><?xml version="1.0" encoding="utf-8"?>
+<w:endnotes xmlns:wpc="http://schemas.microsoft.com/office/word/2010/wordprocessingCanvas" xmlns:cx="http://schemas.microsoft.com/office/drawing/2014/chartex" xmlns:cx1="http://schemas.microsoft.com/office/drawing/2015/9/8/chartex" xmlns:cx2="http://schemas.microsoft.com/office/drawing/2015/10/21/chartex" xmlns:cx3="http://schemas.microsoft.com/office/drawing/2016/5/9/chartex" xmlns:cx4="http://schemas.microsoft.com/office/drawing/2016/5/10/chartex" xmlns:cx5="http://schemas.microsoft.com/office/drawing/2016/5/11/chartex" xmlns:cx6="http://schemas.microsoft.com/office/drawing/2016/5/12/chartex" xmlns:cx7="http://schemas.microsoft.com/office/drawing/2016/5/13/chartex" xmlns:cx8="http://schemas.microsoft.com/office/drawing/2016/5/14/chartex" xmlns:mc="http://schemas.openxmlformats.org/markup-compatibility/2006" xmlns:aink="http://schemas.microsoft.com/office/drawing/2016/ink" xmlns:am3d="http://schemas.microsoft.com/office/drawing/2017/model3d" xmlns:o="urn:schemas-microsoft-com:office:office" xmlns:r="http://schemas.openxmlformats.org/officeDocument/2006/relationships" xmlns:m="http://schemas.openxmlformats.org/officeDocument/2006/math" xmlns:v="urn:schemas-microsoft-com:vml" xmlns:wp14="http://schemas.microsoft.com/office/word/2010/wordprocessingDrawing" xmlns:wp="http://schemas.openxmlformats.org/drawingml/2006/wordprocessingDrawing" xmlns:w10="urn:schemas-microsoft-com:office:word" xmlns:w="http://schemas.openxmlformats.org/wordprocessingml/2006/main" xmlns:w14="http://schemas.microsoft.com/office/word/2010/wordml" xmlns:w15="http://schemas.microsoft.com/office/word/2012/wordml" xmlns:w16cid="http://schemas.microsoft.com/office/word/2016/wordml/cid" xmlns:w16se="http://schemas.microsoft.com/office/word/2015/wordml/symex" xmlns:wpg="http://schemas.microsoft.com/office/word/2010/wordprocessingGroup" xmlns:wpi="http://schemas.microsoft.com/office/word/2010/wordprocessingInk" xmlns:wne="http://schemas.microsoft.com/office/word/2006/wordml" xmlns:wps="http://schemas.microsoft.com/office/word/2010/wordprocessingShape" mc:Ignorable="w14 w15 w16se w16cid wp14">
+  <w:endnote w:type="separator" w:id="-1">
+    <w:p>
+      <w:r>
+        <w:separator/>
+      </w:r>
+    </w:p>
+  </w:endnote>
+  <w:endnote w:type="continuationSeparator" w:id="0">
+    <w:p>
+      <w:r>
+        <w:continuationSeparator/>
+      </w:r>
+    </w:p>
+  </w:endnote>
+</w:endnotes>
+</file>
+
+<file path=word/footer1.xml><?xml version="1.0" encoding="utf-8"?>
+<w:ftr xmlns:wpc="http://schemas.microsoft.com/office/word/2010/wordprocessingCanvas" xmlns:cx="http://schemas.microsoft.com/office/drawing/2014/chartex" xmlns:cx1="http://schemas.microsoft.com/office/drawing/2015/9/8/chartex" xmlns:cx2="http://schemas.microsoft.com/office/drawing/2015/10/21/chartex" xmlns:cx3="http://schemas.microsoft.com/office/drawing/2016/5/9/chartex" xmlns:cx4="http://schemas.microsoft.com/office/drawing/2016/5/10/chartex" xmlns:cx5="http://schemas.microsoft.com/office/drawing/2016/5/11/chartex" xmlns:cx6="http://schemas.microsoft.com/office/drawing/2016/5/12/chartex" xmlns:cx7="http://schemas.microsoft.com/office/drawing/2016/5/13/chartex" xmlns:cx8="http://schemas.microsoft.com/office/drawing/2016/5/14/chartex" xmlns:mc="http://schemas.openxmlformats.org/markup-compatibility/2006" xmlns:aink="http://schemas.microsoft.com/office/drawing/2016/ink" xmlns:am3d="http://schemas.microsoft.com/office/drawing/2017/model3d" xmlns:o="urn:schemas-microsoft-com:office:office" xmlns:r="http://schemas.openxmlformats.org/officeDocument/2006/relationships" xmlns:m="http://schemas.openxmlformats.org/officeDocument/2006/math" xmlns:v="urn:schemas-microsoft-com:vml" xmlns:wp14="http://schemas.microsoft.com/office/word/2010/wordprocessingDrawing" xmlns:wp="http://schemas.openxmlformats.org/drawingml/2006/wordprocessingDrawing" xmlns:w10="urn:schemas-microsoft-com:office:word" xmlns:w="http://schemas.openxmlformats.org/wordprocessingml/2006/main" xmlns:w14="http://schemas.microsoft.com/office/word/2010/wordml" xmlns:w15="http://schemas.microsoft.com/office/word/2012/wordml" xmlns:w16cid="http://schemas.microsoft.com/office/word/2016/wordml/cid" xmlns:w16se="http://schemas.microsoft.com/office/word/2015/wordml/symex" xmlns:wpg="http://schemas.microsoft.com/office/word/2010/wordprocessingGroup" xmlns:wpi="http://schemas.microsoft.com/office/word/2010/wordprocessingInk" xmlns:wne="http://schemas.microsoft.com/office/word/2006/wordml" xmlns:wps="http://schemas.microsoft.com/office/word/2010/wordprocessingShape" mc:Ignorable="w14 w15 w16se w16cid wp14">
+  <w:sdt>
+    <w:sdtPr>
+      <w:id w:val="1015727801"/>
+      <w:docPartObj>
+        <w:docPartGallery w:val="Page Numbers (Bottom of Page)"/>
+        <w:docPartUnique/>
+      </w:docPartObj>
+    </w:sdtPr>
+    <w:sdtEndPr/>
+    <w:sdtContent>
+      <w:sdt>
+        <w:sdtPr>
+          <w:id w:val="-1705238520"/>
+          <w:docPartObj>
+            <w:docPartGallery w:val="Page Numbers (Top of Page)"/>
+            <w:docPartUnique/>
+          </w:docPartObj>
+        </w:sdtPr>
+        <w:sdtEndPr/>
+        <w:sdtContent>
+          <w:p>
+            <w:pPr>
+              <w:pStyle w:val="a5"/>
+            </w:pPr>
+            <w:r>
+              <w:rPr>
+                <w:lang w:val="zh-CN"/>
+              </w:rPr>
+              <w:t xml:space="preserve"> </w:t>
+            </w:r>
+            <w:r>
+              <w:rPr>
+                <w:b/>
+                <w:bCs/>
+                <w:sz w:val="24"/>
+                <w:szCs w:val="24"/>
+              </w:rPr>
+              <w:fldChar w:fldCharType="begin"/>
+            </w:r>
+            <w:r>
+              <w:rPr>
+                <w:b/>
+                <w:bCs/>
+              </w:rPr>
+              <w:instrText>PAGE</w:instrText>
+            </w:r>
+            <w:r>
+              <w:rPr>
+                <w:b/>
+                <w:bCs/>
+                <w:sz w:val="24"/>
+                <w:szCs w:val="24"/>
+              </w:rPr>
+              <w:fldChar w:fldCharType="separate"/>
+            </w:r>
+            <w:r>
+              <w:rPr>
+                <w:b/>
+                <w:bCs/>
+                <w:lang w:val="zh-CN"/>
+              </w:rPr>
+              <w:t>2</w:t>
+            </w:r>
+            <w:r>
+              <w:rPr>
+                <w:b/>
+                <w:bCs/>
+                <w:sz w:val="24"/>
+                <w:szCs w:val="24"/>
+              </w:rPr>
+              <w:fldChar w:fldCharType="end"/>
+            </w:r>
+            <w:r>
+              <w:rPr>
+                <w:lang w:val="zh-CN"/>
+              </w:rPr>
+              <w:t xml:space="preserve"> / </w:t>
+            </w:r>
+            <w:r>
+              <w:rPr>
+                <w:b/>
+                <w:bCs/>
+                <w:sz w:val="24"/>
+                <w:szCs w:val="24"/>
+              </w:rPr>
+              <w:fldChar w:fldCharType="begin"/>
+            </w:r>
+            <w:r>
+              <w:rPr>
+                <w:b/>
+                <w:bCs/>
+              </w:rPr>
+              <w:instrText>NUMPAGES</w:instrText>
+            </w:r>
+            <w:r>
+              <w:rPr>
+                <w:b/>
+                <w:bCs/>
+                <w:sz w:val="24"/>
+                <w:szCs w:val="24"/>
+              </w:rPr>
+              <w:fldChar w:fldCharType="separate"/>
+            </w:r>
+            <w:r>
+              <w:rPr>
+                <w:b/>
+                <w:bCs/>
+                <w:lang w:val="zh-CN"/>
+              </w:rPr>
+              <w:t>2</w:t>
+            </w:r>
+            <w:r>
+              <w:rPr>
+                <w:b/>
+                <w:bCs/>
+                <w:sz w:val="24"/>
+                <w:szCs w:val="24"/>
+              </w:rPr>
+              <w:fldChar w:fldCharType="end"/>
+            </w:r>
+          </w:p>
+        </w:sdtContent>
+      </w:sdt>
+    </w:sdtContent>
+  </w:sdt>
+  <w:p>
+    <w:pPr>
+      <w:pStyle w:val="a5"/>
+    </w:pPr>
+  </w:p>
+</w:ftr>
+</file>
+
+<file path=word/footnotes.xml><?xml version="1.0" encoding="utf-8"?>
+<w:footnotes xmlns:wpc="http://schemas.microsoft.com/office/word/2010/wordprocessingCanvas" xmlns:cx="http://schemas.microsoft.com/office/drawing/2014/chartex" xmlns:cx1="http://schemas.microsoft.com/office/drawing/2015/9/8/chartex" xmlns:cx2="http://schemas.microsoft.com/office/drawing/2015/10/21/chartex" xmlns:cx3="http://schemas.microsoft.com/office/drawing/2016/5/9/chartex" xmlns:cx4="http://schemas.microsoft.com/office/drawing/2016/5/10/chartex" xmlns:cx5="http://schemas.microsoft.com/office/drawing/2016/5/11/chartex" xmlns:cx6="http://schemas.microsoft.com/office/drawing/2016/5/12/chartex" xmlns:cx7="http://schemas.microsoft.com/office/drawing/2016/5/13/chartex" xmlns:cx8="http://schemas.microsoft.com/office/drawing/2016/5/14/chartex" xmlns:mc="http://schemas.openxmlformats.org/markup-compatibility/2006" xmlns:aink="http://schemas.microsoft.com/office/drawing/2016/ink" xmlns:am3d="http://schemas.microsoft.com/office/drawing/2017/model3d" xmlns:o="urn:schemas-microsoft-com:office:office" xmlns:r="http://schemas.openxmlformats.org/officeDocument/2006/relationships" xmlns:m="http://schemas.openxmlformats.org/officeDocument/2006/math" xmlns:v="urn:schemas-microsoft-com:vml" xmlns:wp14="http://schemas.microsoft.com/office/word/2010/wordprocessingDrawing" xmlns:wp="http://schemas.openxmlformats.org/drawingml/2006/wordprocessingDrawing" xmlns:w10="urn:schemas-microsoft-com:office:word" xmlns:w="http://schemas.openxmlformats.org/wordprocessingml/2006/main" xmlns:w14="http://schemas.microsoft.com/office/word/2010/wordml" xmlns:w15="http://schemas.microsoft.com/office/word/2012/wordml" xmlns:w16cid="http://schemas.microsoft.com/office/word/2016/wordml/cid" xmlns:w16se="http://schemas.microsoft.com/office/word/2015/wordml/symex" xmlns:wpg="http://schemas.microsoft.com/office/word/2010/wordprocessingGroup" xmlns:wpi="http://schemas.microsoft.com/office/word/2010/wordprocessingInk" xmlns:wne="http://schemas.microsoft.com/office/word/2006/wordml" xmlns:wps="http://schemas.microsoft.com/office/word/2010/wordprocessingShape" mc:Ignorable="w14 w15 w16se w16cid wp14">
+  <w:footnote w:type="separator" w:id="-1">
+    <w:p>
+      <w:r>
+        <w:separator/>
+      </w:r>
+    </w:p>
+  </w:footnote>
+  <w:footnote w:type="continuationSeparator" w:id="0">
+    <w:p>
+      <w:r>
+        <w:continuationSeparator/>
+      </w:r>
+    </w:p>
+  </w:footnote>
+</w:footnotes>
 </file>
 
 <file path=word/styles.xml><?xml version="1.0" encoding="utf-8"?>
@@ -593,7 +2435,7 @@
   <w:style w:type="paragraph" w:default="1" w:styleId="a">
     <w:name w:val="Normal"/>
     <w:qFormat/>
-    <w:rsid w:val="00E95EEA"/>
+    <w:rsid w:val="001E6A21"/>
     <w:pPr>
       <w:widowControl w:val="0"/>
       <w:jc w:val="both"/>
@@ -601,6 +2443,51 @@
     <w:rPr>
       <w:rFonts w:ascii="等线" w:eastAsia="等线" w:hAnsi="等线" w:cs="Times New Roman"/>
       <w:szCs w:val="21"/>
+    </w:rPr>
+  </w:style>
+  <w:style w:type="paragraph" w:styleId="1">
+    <w:name w:val="heading 1"/>
+    <w:basedOn w:val="a"/>
+    <w:next w:val="a"/>
+    <w:link w:val="10"/>
+    <w:uiPriority w:val="9"/>
+    <w:qFormat/>
+    <w:rsid w:val="004B6C75"/>
+    <w:pPr>
+      <w:keepNext/>
+      <w:keepLines/>
+      <w:spacing w:before="340" w:after="330" w:line="578" w:lineRule="auto"/>
+      <w:outlineLvl w:val="0"/>
+    </w:pPr>
+    <w:rPr>
+      <w:b/>
+      <w:bCs/>
+      <w:kern w:val="44"/>
+      <w:sz w:val="44"/>
+      <w:szCs w:val="44"/>
+    </w:rPr>
+  </w:style>
+  <w:style w:type="paragraph" w:styleId="2">
+    <w:name w:val="heading 2"/>
+    <w:basedOn w:val="a"/>
+    <w:next w:val="a"/>
+    <w:link w:val="20"/>
+    <w:uiPriority w:val="9"/>
+    <w:unhideWhenUsed/>
+    <w:qFormat/>
+    <w:rsid w:val="001E6A21"/>
+    <w:pPr>
+      <w:keepNext/>
+      <w:keepLines/>
+      <w:spacing w:before="140" w:after="140" w:line="416" w:lineRule="auto"/>
+      <w:outlineLvl w:val="1"/>
+    </w:pPr>
+    <w:rPr>
+      <w:rFonts w:asciiTheme="majorHAnsi" w:eastAsiaTheme="majorEastAsia" w:hAnsiTheme="majorHAnsi" w:cstheme="majorBidi"/>
+      <w:b/>
+      <w:bCs/>
+      <w:sz w:val="32"/>
+      <w:szCs w:val="32"/>
     </w:rPr>
   </w:style>
   <w:style w:type="character" w:default="1" w:styleId="a0">
@@ -629,6 +2516,174 @@
     <w:uiPriority w:val="99"/>
     <w:semiHidden/>
     <w:unhideWhenUsed/>
+  </w:style>
+  <w:style w:type="character" w:customStyle="1" w:styleId="10">
+    <w:name w:val="标题 1 字符"/>
+    <w:basedOn w:val="a0"/>
+    <w:link w:val="1"/>
+    <w:uiPriority w:val="9"/>
+    <w:rsid w:val="004B6C75"/>
+    <w:rPr>
+      <w:rFonts w:ascii="等线" w:eastAsia="等线" w:hAnsi="等线" w:cs="Times New Roman"/>
+      <w:b/>
+      <w:bCs/>
+      <w:kern w:val="44"/>
+      <w:sz w:val="44"/>
+      <w:szCs w:val="44"/>
+    </w:rPr>
+  </w:style>
+  <w:style w:type="paragraph" w:styleId="a3">
+    <w:name w:val="header"/>
+    <w:basedOn w:val="a"/>
+    <w:link w:val="a4"/>
+    <w:uiPriority w:val="99"/>
+    <w:unhideWhenUsed/>
+    <w:rsid w:val="004B6C75"/>
+    <w:pPr>
+      <w:pBdr>
+        <w:bottom w:val="single" w:sz="6" w:space="1" w:color="auto"/>
+      </w:pBdr>
+      <w:tabs>
+        <w:tab w:val="center" w:pos="4153"/>
+        <w:tab w:val="right" w:pos="8306"/>
+      </w:tabs>
+      <w:snapToGrid w:val="0"/>
+      <w:jc w:val="center"/>
+    </w:pPr>
+    <w:rPr>
+      <w:sz w:val="18"/>
+      <w:szCs w:val="18"/>
+    </w:rPr>
+  </w:style>
+  <w:style w:type="character" w:customStyle="1" w:styleId="a4">
+    <w:name w:val="页眉 字符"/>
+    <w:basedOn w:val="a0"/>
+    <w:link w:val="a3"/>
+    <w:uiPriority w:val="99"/>
+    <w:rsid w:val="004B6C75"/>
+    <w:rPr>
+      <w:rFonts w:ascii="等线" w:eastAsia="等线" w:hAnsi="等线" w:cs="Times New Roman"/>
+      <w:sz w:val="18"/>
+      <w:szCs w:val="18"/>
+    </w:rPr>
+  </w:style>
+  <w:style w:type="paragraph" w:styleId="a5">
+    <w:name w:val="footer"/>
+    <w:basedOn w:val="a"/>
+    <w:link w:val="a6"/>
+    <w:uiPriority w:val="99"/>
+    <w:unhideWhenUsed/>
+    <w:rsid w:val="004B6C75"/>
+    <w:pPr>
+      <w:tabs>
+        <w:tab w:val="center" w:pos="4153"/>
+        <w:tab w:val="right" w:pos="8306"/>
+      </w:tabs>
+      <w:snapToGrid w:val="0"/>
+      <w:jc w:val="left"/>
+    </w:pPr>
+    <w:rPr>
+      <w:sz w:val="18"/>
+      <w:szCs w:val="18"/>
+    </w:rPr>
+  </w:style>
+  <w:style w:type="character" w:customStyle="1" w:styleId="a6">
+    <w:name w:val="页脚 字符"/>
+    <w:basedOn w:val="a0"/>
+    <w:link w:val="a5"/>
+    <w:uiPriority w:val="99"/>
+    <w:rsid w:val="004B6C75"/>
+    <w:rPr>
+      <w:rFonts w:ascii="等线" w:eastAsia="等线" w:hAnsi="等线" w:cs="Times New Roman"/>
+      <w:sz w:val="18"/>
+      <w:szCs w:val="18"/>
+    </w:rPr>
+  </w:style>
+  <w:style w:type="paragraph" w:styleId="TOC">
+    <w:name w:val="TOC Heading"/>
+    <w:basedOn w:val="1"/>
+    <w:next w:val="a"/>
+    <w:uiPriority w:val="39"/>
+    <w:unhideWhenUsed/>
+    <w:qFormat/>
+    <w:rsid w:val="001E6A21"/>
+    <w:pPr>
+      <w:widowControl/>
+      <w:spacing w:before="240" w:after="0" w:line="259" w:lineRule="auto"/>
+      <w:jc w:val="left"/>
+      <w:outlineLvl w:val="9"/>
+    </w:pPr>
+    <w:rPr>
+      <w:rFonts w:asciiTheme="majorHAnsi" w:eastAsiaTheme="majorEastAsia" w:hAnsiTheme="majorHAnsi" w:cstheme="majorBidi"/>
+      <w:b w:val="0"/>
+      <w:bCs w:val="0"/>
+      <w:color w:val="2F5496" w:themeColor="accent1" w:themeShade="BF"/>
+      <w:kern w:val="0"/>
+      <w:sz w:val="32"/>
+      <w:szCs w:val="32"/>
+    </w:rPr>
+  </w:style>
+  <w:style w:type="paragraph" w:styleId="TOC1">
+    <w:name w:val="toc 1"/>
+    <w:basedOn w:val="a"/>
+    <w:next w:val="a"/>
+    <w:autoRedefine/>
+    <w:uiPriority w:val="39"/>
+    <w:unhideWhenUsed/>
+    <w:rsid w:val="001E6A21"/>
+  </w:style>
+  <w:style w:type="character" w:styleId="a7">
+    <w:name w:val="Hyperlink"/>
+    <w:basedOn w:val="a0"/>
+    <w:uiPriority w:val="99"/>
+    <w:unhideWhenUsed/>
+    <w:rsid w:val="001E6A21"/>
+    <w:rPr>
+      <w:color w:val="0563C1" w:themeColor="hyperlink"/>
+      <w:u w:val="single"/>
+    </w:rPr>
+  </w:style>
+  <w:style w:type="character" w:customStyle="1" w:styleId="20">
+    <w:name w:val="标题 2 字符"/>
+    <w:basedOn w:val="a0"/>
+    <w:link w:val="2"/>
+    <w:uiPriority w:val="9"/>
+    <w:rsid w:val="001E6A21"/>
+    <w:rPr>
+      <w:rFonts w:asciiTheme="majorHAnsi" w:eastAsiaTheme="majorEastAsia" w:hAnsiTheme="majorHAnsi" w:cstheme="majorBidi"/>
+      <w:b/>
+      <w:bCs/>
+      <w:sz w:val="32"/>
+      <w:szCs w:val="32"/>
+    </w:rPr>
+  </w:style>
+  <w:style w:type="paragraph" w:styleId="TOC2">
+    <w:name w:val="toc 2"/>
+    <w:basedOn w:val="a"/>
+    <w:next w:val="a"/>
+    <w:autoRedefine/>
+    <w:uiPriority w:val="39"/>
+    <w:unhideWhenUsed/>
+    <w:rsid w:val="001E6A21"/>
+    <w:pPr>
+      <w:ind w:leftChars="200" w:left="420"/>
+    </w:pPr>
+  </w:style>
+  <w:style w:type="paragraph" w:styleId="a8">
+    <w:name w:val="No Spacing"/>
+    <w:uiPriority w:val="1"/>
+    <w:qFormat/>
+    <w:rsid w:val="00C812BF"/>
+    <w:pPr>
+      <w:widowControl w:val="0"/>
+      <w:spacing w:line="276" w:lineRule="auto"/>
+      <w:jc w:val="both"/>
+    </w:pPr>
+    <w:rPr>
+      <w:rFonts w:ascii="等线" w:eastAsia="宋体" w:hAnsi="等线" w:cs="Times New Roman"/>
+      <w:sz w:val="22"/>
+      <w:szCs w:val="21"/>
+    </w:rPr>
   </w:style>
 </w:styles>
 </file>
@@ -926,4 +2981,16 @@
     </a:ext>
   </a:extLst>
 </a:theme>
+</file>
+
+<file path=customXml/item1.xml><?xml version="1.0" encoding="utf-8"?>
+<b:Sources xmlns:b="http://schemas.openxmlformats.org/officeDocument/2006/bibliography" xmlns="http://schemas.openxmlformats.org/officeDocument/2006/bibliography" SelectedStyle="\APASixthEditionOfficeOnline.xsl" StyleName="APA" Version="6"/>
+</file>
+
+<file path=customXml/itemProps1.xml><?xml version="1.0" encoding="utf-8"?>
+<ds:datastoreItem xmlns:ds="http://schemas.openxmlformats.org/officeDocument/2006/customXml" ds:itemID="{9935D5AE-BD21-4B96-9D0B-78470D3BA246}">
+  <ds:schemaRefs>
+    <ds:schemaRef ds:uri="http://schemas.openxmlformats.org/officeDocument/2006/bibliography"/>
+  </ds:schemaRefs>
+</ds:datastoreItem>
 </file>
--- a/需求分析报告.docx
+++ b/需求分析报告.docx
@@ -2,11 +2,6 @@
 <file path=word/document.xml><?xml version="1.0" encoding="utf-8"?>
 <w:document xmlns:wpc="http://schemas.microsoft.com/office/word/2010/wordprocessingCanvas" xmlns:cx="http://schemas.microsoft.com/office/drawing/2014/chartex" xmlns:cx1="http://schemas.microsoft.com/office/drawing/2015/9/8/chartex" xmlns:cx2="http://schemas.microsoft.com/office/drawing/2015/10/21/chartex" xmlns:cx3="http://schemas.microsoft.com/office/drawing/2016/5/9/chartex" xmlns:cx4="http://schemas.microsoft.com/office/drawing/2016/5/10/chartex" xmlns:cx5="http://schemas.microsoft.com/office/drawing/2016/5/11/chartex" xmlns:cx6="http://schemas.microsoft.com/office/drawing/2016/5/12/chartex" xmlns:cx7="http://schemas.microsoft.com/office/drawing/2016/5/13/chartex" xmlns:cx8="http://schemas.microsoft.com/office/drawing/2016/5/14/chartex" xmlns:mc="http://schemas.openxmlformats.org/markup-compatibility/2006" xmlns:aink="http://schemas.microsoft.com/office/drawing/2016/ink" xmlns:am3d="http://schemas.microsoft.com/office/drawing/2017/model3d" xmlns:o="urn:schemas-microsoft-com:office:office" xmlns:r="http://schemas.openxmlformats.org/officeDocument/2006/relationships" xmlns:m="http://schemas.openxmlformats.org/officeDocument/2006/math" xmlns:v="urn:schemas-microsoft-com:vml" xmlns:wp14="http://schemas.microsoft.com/office/word/2010/wordprocessingDrawing" xmlns:wp="http://schemas.openxmlformats.org/drawingml/2006/wordprocessingDrawing" xmlns:w10="urn:schemas-microsoft-com:office:word" xmlns:w="http://schemas.openxmlformats.org/wordprocessingml/2006/main" xmlns:w14="http://schemas.microsoft.com/office/word/2010/wordml" xmlns:w15="http://schemas.microsoft.com/office/word/2012/wordml" xmlns:w16cid="http://schemas.microsoft.com/office/word/2016/wordml/cid" xmlns:w16se="http://schemas.microsoft.com/office/word/2015/wordml/symex" xmlns:wpg="http://schemas.microsoft.com/office/word/2010/wordprocessingGroup" xmlns:wpi="http://schemas.microsoft.com/office/word/2010/wordprocessingInk" xmlns:wne="http://schemas.microsoft.com/office/word/2006/wordml" xmlns:wps="http://schemas.microsoft.com/office/word/2010/wordprocessingShape" mc:Ignorable="w14 w15 w16se w16cid wp14">
   <w:body>
-    <w:p>
-      <w:pPr>
-        <w:jc w:val="center"/>
-      </w:pPr>
-    </w:p>
     <w:p>
       <w:pPr>
         <w:jc w:val="center"/>
@@ -205,7 +200,7 @@
       <w:pPr>
         <w:jc w:val="center"/>
         <w:rPr>
-          <w:rFonts w:ascii="黑体" w:eastAsia="黑体" w:hAnsi="黑体" w:hint="eastAsia"/>
+          <w:rFonts w:ascii="黑体" w:eastAsia="黑体" w:hAnsi="黑体"/>
           <w:sz w:val="52"/>
           <w:szCs w:val="52"/>
         </w:rPr>
@@ -319,13 +314,11 @@
       <w:pPr>
         <w:jc w:val="center"/>
         <w:rPr>
-          <w:rFonts w:ascii="宋体" w:eastAsia="宋体" w:hAnsi="宋体" w:hint="eastAsia"/>
+          <w:rFonts w:ascii="宋体" w:eastAsia="宋体" w:hAnsi="宋体"/>
           <w:b/>
           <w:bCs/>
         </w:rPr>
       </w:pPr>
-      <w:bookmarkStart w:id="0" w:name="_GoBack"/>
-      <w:bookmarkEnd w:id="0"/>
     </w:p>
     <w:p>
       <w:pPr>
@@ -434,9 +427,20 @@
         <w:t>2020年9月*日</w:t>
       </w:r>
     </w:p>
+    <w:p>
+      <w:pPr>
+        <w:rPr>
+          <w:rFonts w:ascii="黑体" w:eastAsia="黑体" w:hAnsi="黑体" w:hint="eastAsia"/>
+        </w:rPr>
+      </w:pPr>
+      <w:bookmarkStart w:id="0" w:name="_GoBack"/>
+      <w:bookmarkEnd w:id="0"/>
+    </w:p>
     <w:sdt>
       <w:sdtPr>
         <w:rPr>
+          <w:rFonts w:eastAsia="等线"/>
+          <w:sz w:val="21"/>
           <w:lang w:val="zh-CN"/>
         </w:rPr>
         <w:id w:val="-1651980968"/>
@@ -447,10 +451,8 @@
       </w:sdtPr>
       <w:sdtEndPr>
         <w:rPr>
-          <w:rFonts w:eastAsia="等线"/>
           <w:b/>
           <w:bCs/>
-          <w:sz w:val="21"/>
         </w:rPr>
       </w:sdtEndPr>
       <w:sdtContent>
@@ -1112,7 +1114,7 @@
       <w:pPr>
         <w:jc w:val="left"/>
         <w:rPr>
-          <w:rFonts w:ascii="宋体" w:eastAsia="宋体" w:hAnsi="宋体" w:hint="eastAsia"/>
+          <w:rFonts w:ascii="宋体" w:eastAsia="宋体" w:hAnsi="宋体"/>
         </w:rPr>
       </w:pPr>
     </w:p>
@@ -1193,61 +1195,13 @@
         <w:rPr>
           <w:rFonts w:hint="eastAsia"/>
         </w:rPr>
-        <w:t>以及</w:t>
-      </w:r>
-      <w:r>
-        <w:rPr>
-          <w:rFonts w:hint="eastAsia"/>
-        </w:rPr>
-        <w:t>人民生活水平的提高，</w:t>
-      </w:r>
-      <w:r>
-        <w:rPr>
-          <w:rFonts w:hint="eastAsia"/>
-        </w:rPr>
-        <w:t>人工智能产业化以及</w:t>
-      </w:r>
-      <w:r>
-        <w:rPr>
-          <w:rFonts w:hint="eastAsia"/>
-        </w:rPr>
-        <w:t>智能</w:t>
-      </w:r>
-      <w:r>
-        <w:rPr>
-          <w:rFonts w:hint="eastAsia"/>
-        </w:rPr>
-        <w:t>家居</w:t>
-      </w:r>
-      <w:r>
-        <w:rPr>
-          <w:rFonts w:hint="eastAsia"/>
-        </w:rPr>
-        <w:t>在最近几年的得到了蓬勃发展。</w:t>
-      </w:r>
-      <w:r>
-        <w:rPr>
-          <w:rFonts w:hint="eastAsia"/>
-        </w:rPr>
-        <w:t>正如</w:t>
-      </w:r>
-      <w:r>
-        <w:rPr>
-          <w:rFonts w:hint="eastAsia"/>
-        </w:rPr>
-        <w:t>未来学家沃尔夫·伦森</w:t>
-      </w:r>
-      <w:r>
-        <w:rPr>
-          <w:rFonts w:hint="eastAsia"/>
-        </w:rPr>
-        <w:t>所</w:t>
-      </w:r>
-      <w:r>
-        <w:rPr>
-          <w:rFonts w:hint="eastAsia"/>
-        </w:rPr>
-        <w:t>说：“人类在经过农耕、工业、电气化等时代后，将进入关注梦想、精神和生活情趣的新社会。”</w:t>
+        <w:t>以及人民生活水平的提高，人工智能产业化以及智能家居在最近几年的得到了蓬勃发展。</w:t>
+      </w:r>
+      <w:r>
+        <w:rPr>
+          <w:rFonts w:hint="eastAsia"/>
+        </w:rPr>
+        <w:t>正如未来学家沃尔夫·伦森所说：“人类在经过农耕、工业、电气化等时代后，将进入关注梦想、精神和生活情趣的新社会。”</w:t>
       </w:r>
       <w:r>
         <w:rPr>
@@ -1444,13 +1398,7 @@
       </w:r>
       <w:bookmarkEnd w:id="3"/>
     </w:p>
-    <w:p>
-      <w:pPr>
-        <w:rPr>
-          <w:rFonts w:hint="eastAsia"/>
-        </w:rPr>
-      </w:pPr>
-    </w:p>
+    <w:p/>
     <w:p>
       <w:pPr>
         <w:pStyle w:val="2"/>
@@ -1473,20 +1421,8 @@
       </w:r>
       <w:bookmarkEnd w:id="4"/>
     </w:p>
-    <w:p>
-      <w:pPr>
-        <w:rPr>
-          <w:rFonts w:hint="eastAsia"/>
-        </w:rPr>
-      </w:pPr>
-    </w:p>
-    <w:p>
-      <w:pPr>
-        <w:rPr>
-          <w:rFonts w:hint="eastAsia"/>
-        </w:rPr>
-      </w:pPr>
-    </w:p>
+    <w:p/>
+    <w:p/>
     <w:p>
       <w:pPr>
         <w:pStyle w:val="2"/>
@@ -1515,13 +1451,7 @@
       </w:r>
       <w:bookmarkEnd w:id="5"/>
     </w:p>
-    <w:p>
-      <w:pPr>
-        <w:rPr>
-          <w:rFonts w:hint="eastAsia"/>
-        </w:rPr>
-      </w:pPr>
-    </w:p>
+    <w:p/>
     <w:p>
       <w:pPr>
         <w:pStyle w:val="1"/>
@@ -1534,12 +1464,30 @@
         <w:t>2</w:t>
       </w:r>
       <w:r>
+        <w:t xml:space="preserve"> 任务概述</w:t>
+      </w:r>
+    </w:p>
+    <w:p>
+      <w:pPr>
+        <w:pStyle w:val="2"/>
+      </w:pPr>
+      <w:r>
+        <w:rPr>
+          <w:rFonts w:hint="eastAsia"/>
+        </w:rPr>
+        <w:t>2.1</w:t>
+      </w:r>
+      <w:r>
         <w:t xml:space="preserve"> </w:t>
       </w:r>
       <w:r>
-        <w:t>任务概述</w:t>
-      </w:r>
-    </w:p>
+        <w:rPr>
+          <w:rFonts w:hint="eastAsia"/>
+        </w:rPr>
+        <w:t>目标功能</w:t>
+      </w:r>
+    </w:p>
+    <w:p/>
     <w:p>
       <w:pPr>
         <w:pStyle w:val="2"/>
@@ -1548,33 +1496,6 @@
         <w:rPr>
           <w:rFonts w:hint="eastAsia"/>
         </w:rPr>
-        <w:t>2.1</w:t>
-      </w:r>
-      <w:r>
-        <w:t xml:space="preserve"> </w:t>
-      </w:r>
-      <w:r>
-        <w:rPr>
-          <w:rFonts w:hint="eastAsia"/>
-        </w:rPr>
-        <w:t>目标功能</w:t>
-      </w:r>
-    </w:p>
-    <w:p>
-      <w:pPr>
-        <w:rPr>
-          <w:rFonts w:hint="eastAsia"/>
-        </w:rPr>
-      </w:pPr>
-    </w:p>
-    <w:p>
-      <w:pPr>
-        <w:pStyle w:val="2"/>
-      </w:pPr>
-      <w:r>
-        <w:rPr>
-          <w:rFonts w:hint="eastAsia"/>
-        </w:rPr>
         <w:t>2</w:t>
       </w:r>
       <w:r>
@@ -1584,13 +1505,7 @@
         <w:rPr>
           <w:rFonts w:hint="eastAsia"/>
         </w:rPr>
-        <w:t>编</w:t>
-      </w:r>
-      <w:r>
-        <w:rPr>
-          <w:rFonts w:hint="eastAsia"/>
-        </w:rPr>
-        <w:t>写规范</w:t>
+        <w:t>编写规范</w:t>
       </w:r>
     </w:p>
     <w:p/>
@@ -1749,9 +1664,6 @@
     <w:p>
       <w:pPr>
         <w:pStyle w:val="a8"/>
-        <w:rPr>
-          <w:rFonts w:hint="eastAsia"/>
-        </w:rPr>
       </w:pPr>
       <w:r>
         <w:rPr>
@@ -1839,9 +1751,6 @@
     <w:p>
       <w:pPr>
         <w:pStyle w:val="a8"/>
-        <w:rPr>
-          <w:rFonts w:hint="eastAsia"/>
-        </w:rPr>
       </w:pPr>
       <w:r>
         <w:rPr>
@@ -2988,7 +2897,7 @@
 </file>
 
 <file path=customXml/itemProps1.xml><?xml version="1.0" encoding="utf-8"?>
-<ds:datastoreItem xmlns:ds="http://schemas.openxmlformats.org/officeDocument/2006/customXml" ds:itemID="{9935D5AE-BD21-4B96-9D0B-78470D3BA246}">
+<ds:datastoreItem xmlns:ds="http://schemas.openxmlformats.org/officeDocument/2006/customXml" ds:itemID="{8ED57444-2CF9-4EBC-A53F-2A3C112ADB71}">
   <ds:schemaRefs>
     <ds:schemaRef ds:uri="http://schemas.openxmlformats.org/officeDocument/2006/bibliography"/>
   </ds:schemaRefs>
